--- a/StarterBook_Report_AVargas.docx
+++ b/StarterBook_Report_AVargas.docx
@@ -134,6 +134,15 @@
       </w:r>
       <w:r>
         <w:t xml:space="preserve">between the different countries. </w:t>
+      </w:r>
+    </w:p>
+    <w:p/>
+    <w:p>
+      <w:r>
+        <w:t xml:space="preserve">The mean seems to summarize the data more meaningfully because it lies within the concentration of number of backers for each group.  The outliers are so far from the concentration of the data that it is skewing the results for the mean.  The data indicates that there is more variability with the successful campaigns.  This does make sense since failed campaigns failed for </w:t>
+      </w:r>
+      <w:r>
+        <w:t xml:space="preserve">due to not reaching their goals due in most part to the low number of backers while successful campaigns reach and surpass their goals due to the high number of backers.   </w:t>
       </w:r>
     </w:p>
     <w:sectPr>
